--- a/2019/Outputs/WSN2019_abstracts_ALL.docx
+++ b/2019/Outputs/WSN2019_abstracts_ALL.docx
@@ -12,25 +12,7 @@
         <w:rPr>
           <w:b/>
         </w:rPr>
-        <w:t>WSN 201</w:t>
-      </w:r>
-      <w:r>
-        <w:rPr>
-          <w:rFonts w:eastAsia="Cambria" w:cs="" w:cstheme="minorBidi" w:eastAsiaTheme="minorHAnsi"/>
-          <w:b/>
-          <w:color w:val="auto"/>
-          <w:kern w:val="0"/>
-          <w:sz w:val="24"/>
-          <w:szCs w:val="24"/>
-          <w:lang w:val="en-US" w:eastAsia="en-US" w:bidi="ar-SA"/>
-        </w:rPr>
-        <w:t>9</w:t>
-      </w:r>
-      <w:r>
-        <w:rPr>
-          <w:b/>
-        </w:rPr>
-        <w:t xml:space="preserve"> ABSTRACTS</w:t>
+        <w:t>WSN 2018 ABSTRACTS</w:t>
       </w:r>
     </w:p>
     <w:p>
@@ -146,15 +128,7 @@
             </w:pPr>
             <w:r>
               <w:rPr/>
-              <w:t>WSN201</w:t>
-            </w:r>
-            <w:r>
-              <w:rPr/>
-              <w:t>9</w:t>
-            </w:r>
-            <w:r>
-              <w:rPr/>
-              <w:t>_abstracts_ALL.Rmd</w:t>
+              <w:t>WSN2018_abstracts_ALL.Rmd</w:t>
             </w:r>
           </w:p>
         </w:tc>
@@ -195,11 +169,7 @@
             </w:pPr>
             <w:r>
               <w:rPr/>
-              <w:t xml:space="preserve">Matt Whalen &amp; </w:t>
-            </w:r>
-            <w:r>
-              <w:rPr/>
-              <w:t>Mairin Deith</w:t>
+              <w:t>Matt Whalen, modified by Mairin Deith</w:t>
             </w:r>
           </w:p>
         </w:tc>
@@ -239,23 +209,8 @@
               <w:rPr/>
             </w:pPr>
             <w:r>
-              <w:rPr>
-                <w:rFonts w:eastAsia="Cambria" w:cs="" w:cstheme="minorBidi" w:eastAsiaTheme="minorHAnsi"/>
-                <w:color w:val="auto"/>
-                <w:kern w:val="0"/>
-                <w:sz w:val="24"/>
-                <w:szCs w:val="24"/>
-                <w:lang w:val="en-US" w:eastAsia="en-US" w:bidi="ar-SA"/>
-              </w:rPr>
-              <w:t>21</w:t>
-            </w:r>
-            <w:r>
               <w:rPr/>
-              <w:t>October, 201</w:t>
-            </w:r>
-            <w:r>
-              <w:rPr/>
-              <w:t>9</w:t>
+              <w:t>18 October, 2018</w:t>
             </w:r>
           </w:p>
         </w:tc>
@@ -272,17 +227,21 @@
           <mc:Choice Requires="wps">
             <w:drawing>
               <wp:inline distT="0" distB="0" distL="0" distR="0">
-                <wp:extent cx="1905" cy="20320"/>
+                <wp:extent cx="1270" cy="19685"/>
                 <wp:effectExtent l="0" t="0" r="0" b="0"/>
-                <wp:docPr id="1" name="Rectangle 1"/>
+                <wp:docPr id="1" name=""/>
                 <a:graphic xmlns:a="http://schemas.openxmlformats.org/drawingml/2006/main">
                   <a:graphicData uri="http://schemas.microsoft.com/office/word/2010/wordprocessingShape">
                     <wps:wsp>
                       <wps:cNvSpPr/>
+                      <wps:nvSpPr>
+                        <wps:cNvPr id="0" name="Rectangle 1"/>
+                        <wps:cNvSpPr/>
+                      </wps:nvSpPr>
                       <wps:spPr>
                         <a:xfrm>
                           <a:off x="0" y="0"/>
-                          <a:ext cx="1440" cy="19800"/>
+                          <a:ext cx="720" cy="19080"/>
                         </a:xfrm>
                         <a:prstGeom prst="rect">
                           <a:avLst/>
@@ -296,12 +255,6 @@
                           </a:solidFill>
                         </a:ln>
                       </wps:spPr>
-                      <wps:style>
-                        <a:lnRef idx="0"/>
-                        <a:fillRef idx="0"/>
-                        <a:effectRef idx="0"/>
-                        <a:fontRef idx="minor"/>
-                      </wps:style>
                       <wps:bodyPr/>
                     </wps:wsp>
                   </a:graphicData>
@@ -314,7 +267,7 @@
           </mc:Choice>
           <mc:Fallback>
             <w:pict>
-              <v:rect id="shape_0" ID="Rectangle 1" fillcolor="white" stroked="t" style="position:absolute;margin-left:0pt;margin-top:-1.6pt;width:0.05pt;height:1.5pt;mso-position-vertical:top">
+              <v:rect id="shape_0" fillcolor="white" stroked="t" style="position:absolute;margin-left:0pt;margin-top:-1.55pt;width:0pt;height:1.45pt;mso-position-horizontal:center;mso-position-vertical:top">
                 <w10:wrap type="none"/>
                 <v:fill o:detectmouseclick="t" type="solid" color2="black"/>
                 <v:stroke color="black" joinstyle="round" endcap="flat"/>
@@ -343,9 +296,7 @@
         </w:rPr>
       </w:pPr>
       <w:r>
-        <w:rPr>
-          <w:b/>
-        </w:rPr>
+        <w:rPr/>
       </w:r>
       <w:r>
         <w:br w:type="page"/>
@@ -425,9 +376,7 @@
         </w:rPr>
       </w:pPr>
       <w:r>
-        <w:rPr>
-          <w:b/>
-        </w:rPr>
+        <w:rPr/>
       </w:r>
       <w:r>
         <w:br w:type="page"/>
@@ -1267,9 +1216,7 @@
         </w:rPr>
       </w:pPr>
       <w:r>
-        <w:rPr>
-          <w:b/>
-        </w:rPr>
+        <w:rPr/>
       </w:r>
       <w:r>
         <w:br w:type="page"/>
@@ -12076,9 +12023,7 @@
         </w:rPr>
       </w:pPr>
       <w:r>
-        <w:rPr>
-          <w:b/>
-        </w:rPr>
+        <w:rPr/>
       </w:r>
       <w:r>
         <w:br w:type="page"/>
@@ -25330,7 +25275,19 @@
         <w:rPr>
           <w:b/>
         </w:rPr>
-        <w:t xml:space="preserve">Méndez Da Silveira, E. D. </w:t>
+        <w:t xml:space="preserve">Méndez Da </w:t>
+      </w:r>
+      <w:r>
+        <w:rPr>
+          <w:b/>
+        </w:rPr>
+        <w:t>S</w:t>
+      </w:r>
+      <w:r>
+        <w:rPr>
+          <w:b/>
+        </w:rPr>
+        <w:t xml:space="preserve">ilveira, E. D. </w:t>
       </w:r>
       <w:r>
         <w:rPr>
@@ -25401,7 +25358,23 @@
       </w:r>
       <w:r>
         <w:rPr/>
-        <w:t xml:space="preserve">, which are sharks of economic and ecologic importance and coexist in the same ecosystem. However the trophic role of each species is poorly known. Stable isotopes of nitrogen and carbon (d15N, d13C) are used as indicators of feeding habits on different time scales, allowing to know their foraging areas and trophic position. Also the stable isotope analysis in blood and muscle, will allow to infer trophic levels and breadth, and the intraspecific and interspecific interactions in different time life scales. The stable isotope results showed values in blood for </w:t>
+        <w:t>, which are sharks of economic and ecologic importance and coexist in the same ecosystem. However the trophic role of each species is poorly known. Stable isotopes of nitrogen and carbon (</w:t>
+      </w:r>
+      <w:r>
+        <w:rPr/>
+        <w:t>d</w:t>
+      </w:r>
+      <w:r>
+        <w:rPr/>
+        <w:t xml:space="preserve">15N, </w:t>
+      </w:r>
+      <w:r>
+        <w:rPr/>
+        <w:t>d</w:t>
+      </w:r>
+      <w:r>
+        <w:rPr/>
+        <w:t xml:space="preserve">13C) are used as indicators of feeding habits on different time scales, allowing to know their foraging areas and trophic position. Also the stable isotope analysis in blood and muscle, will allow to infer trophic levels and breadth, and the intraspecific and interspecific interactions in different time life scales. The stable isotope results showed values in blood for </w:t>
       </w:r>
       <w:r>
         <w:rPr>
@@ -34311,6 +34284,7 @@
     <w:rPrDefault>
       <w:rPr>
         <w:rFonts w:ascii="Cambria" w:hAnsi="Cambria" w:eastAsia="Cambria" w:cs="" w:asciiTheme="minorHAnsi" w:cstheme="minorBidi" w:eastAsiaTheme="minorHAnsi" w:hAnsiTheme="minorHAnsi"/>
+        <w:sz w:val="24"/>
         <w:szCs w:val="24"/>
         <w:lang w:val="en-US" w:eastAsia="en-US" w:bidi="ar-SA"/>
       </w:rPr>
